--- a/Makarov M.A IDB-19-06 WebP LR2 .docx
+++ b/Makarov M.A IDB-19-06 WebP LR2 .docx
@@ -962,21 +962,12 @@
                 <w:sz w:val="28"/>
               </w:rPr>
             </w:pPr>
-            <w:proofErr w:type="spellStart"/>
             <w:r>
               <w:rPr>
                 <w:rFonts w:ascii="Times New Roman" w:eastAsia="Times New Roman" w:hAnsi="Times New Roman"/>
                 <w:sz w:val="28"/>
               </w:rPr>
-              <w:t>Кайшев</w:t>
-            </w:r>
-            <w:proofErr w:type="spellEnd"/>
-            <w:r>
-              <w:rPr>
-                <w:rFonts w:ascii="Times New Roman" w:eastAsia="Times New Roman" w:hAnsi="Times New Roman"/>
-                <w:sz w:val="28"/>
-              </w:rPr>
-              <w:t xml:space="preserve"> Д.А.</w:t>
+              <w:t>Кайшев Д.А.</w:t>
             </w:r>
           </w:p>
         </w:tc>
@@ -1008,43 +999,788 @@
         <w:t>1.</w:t>
       </w:r>
       <w:r>
-        <w:t xml:space="preserve">Написать функцию, которая на вход принимает </w:t>
-      </w:r>
-      <w:proofErr w:type="spellStart"/>
-      <w:r>
+        <w:t>Написать функцию, которая на вход принимает int и возвращает true или false</w:t>
+      </w:r>
+    </w:p>
+    <w:p>
+      <w:r>
+        <w:t>в зависимости является ли это число палиндром. Число является</w:t>
+      </w:r>
+    </w:p>
+    <w:p>
+      <w:r>
+        <w:t>палиндромом, если оно читается справа налево и слева направо одинаково</w:t>
+      </w:r>
+    </w:p>
+    <w:p>
+      <w:r>
+        <w:t>(25)</w:t>
+      </w:r>
+    </w:p>
+    <w:p/>
+    <w:p>
+      <w:pPr>
+        <w:rPr>
+          <w:color w:val="2F5496"/>
+        </w:rPr>
+      </w:pPr>
+      <w:r>
+        <w:rPr>
+          <w:color w:val="2F5496"/>
+        </w:rPr>
+        <w:t>n = int(input("Введите число:"))</w:t>
+      </w:r>
+    </w:p>
+    <w:p>
+      <w:pPr>
+        <w:rPr>
+          <w:color w:val="2F5496"/>
+          <w:lang w:val="en-US"/>
+        </w:rPr>
+      </w:pPr>
+      <w:r>
+        <w:rPr>
+          <w:color w:val="2F5496"/>
+          <w:lang w:val="en-US"/>
+        </w:rPr>
+        <w:t>temp = n</w:t>
+      </w:r>
+    </w:p>
+    <w:p>
+      <w:pPr>
+        <w:rPr>
+          <w:color w:val="2F5496"/>
+          <w:lang w:val="en-US"/>
+        </w:rPr>
+      </w:pPr>
+      <w:r>
+        <w:rPr>
+          <w:color w:val="2F5496"/>
+          <w:lang w:val="en-US"/>
+        </w:rPr>
+        <w:t>rev = 0</w:t>
+      </w:r>
+    </w:p>
+    <w:p>
+      <w:pPr>
+        <w:rPr>
+          <w:color w:val="2F5496"/>
+          <w:lang w:val="en-US"/>
+        </w:rPr>
+      </w:pPr>
+      <w:r>
+        <w:rPr>
+          <w:color w:val="2F5496"/>
+          <w:lang w:val="en-US"/>
+        </w:rPr>
+        <w:t>while(n &gt; 0):</w:t>
+      </w:r>
+    </w:p>
+    <w:p>
+      <w:pPr>
+        <w:rPr>
+          <w:color w:val="2F5496"/>
+          <w:lang w:val="en-US"/>
+        </w:rPr>
+      </w:pPr>
+      <w:r>
+        <w:rPr>
+          <w:color w:val="2F5496"/>
+          <w:lang w:val="en-US"/>
+        </w:rPr>
+        <w:t xml:space="preserve">    dig = n % 10</w:t>
+      </w:r>
+    </w:p>
+    <w:p>
+      <w:pPr>
+        <w:rPr>
+          <w:color w:val="2F5496"/>
+          <w:lang w:val="en-US"/>
+        </w:rPr>
+      </w:pPr>
+      <w:r>
+        <w:rPr>
+          <w:color w:val="2F5496"/>
+          <w:lang w:val="en-US"/>
+        </w:rPr>
+        <w:t xml:space="preserve">    rev = rev * 10 + dig</w:t>
+      </w:r>
+    </w:p>
+    <w:p>
+      <w:pPr>
+        <w:rPr>
+          <w:color w:val="2F5496"/>
+          <w:lang w:val="en-US"/>
+        </w:rPr>
+      </w:pPr>
+      <w:r>
+        <w:rPr>
+          <w:color w:val="2F5496"/>
+          <w:lang w:val="en-US"/>
+        </w:rPr>
+        <w:t xml:space="preserve">    n = n // 10</w:t>
+      </w:r>
+    </w:p>
+    <w:p>
+      <w:pPr>
+        <w:rPr>
+          <w:color w:val="2F5496"/>
+          <w:lang w:val="en-US"/>
+        </w:rPr>
+      </w:pPr>
+      <w:r>
+        <w:rPr>
+          <w:color w:val="2F5496"/>
+          <w:lang w:val="en-US"/>
+        </w:rPr>
+        <w:t>if(temp == rev):</w:t>
+      </w:r>
+    </w:p>
+    <w:p>
+      <w:pPr>
+        <w:rPr>
+          <w:color w:val="2F5496"/>
+          <w:lang w:val="en-US"/>
+        </w:rPr>
+      </w:pPr>
+      <w:r>
+        <w:rPr>
+          <w:color w:val="2F5496"/>
+          <w:lang w:val="en-US"/>
+        </w:rPr>
+        <w:t xml:space="preserve">    print("True")</w:t>
+      </w:r>
+    </w:p>
+    <w:p>
+      <w:pPr>
+        <w:rPr>
+          <w:color w:val="2F5496"/>
+        </w:rPr>
+      </w:pPr>
+      <w:r>
+        <w:rPr>
+          <w:color w:val="2F5496"/>
+        </w:rPr>
+        <w:t>else:</w:t>
+      </w:r>
+    </w:p>
+    <w:p>
+      <w:pPr>
+        <w:rPr>
+          <w:color w:val="2F5496"/>
+        </w:rPr>
+      </w:pPr>
+      <w:r>
+        <w:rPr>
+          <w:color w:val="2F5496"/>
+        </w:rPr>
+        <w:t xml:space="preserve">    print("False")</w:t>
+      </w:r>
+    </w:p>
+    <w:p>
+      <w:pPr>
+        <w:rPr>
+          <w:color w:val="2F5496"/>
+        </w:rPr>
+      </w:pPr>
+    </w:p>
+    <w:p>
+      <w:r>
+        <w:t>2. Написать функцию, которая принимает на вход список из положительных</w:t>
+      </w:r>
+    </w:p>
+    <w:p>
+      <w:r>
+        <w:t>целочисленных элементов и возвращает три списка: (25)</w:t>
+      </w:r>
+    </w:p>
+    <w:p>
+      <w:r>
+        <w:t>a. в первом - числа, которые делятся на 2</w:t>
+      </w:r>
+    </w:p>
+    <w:p>
+      <w:r>
+        <w:t>b. во втором - числа, которые делятся на 3</w:t>
+      </w:r>
+    </w:p>
+    <w:p>
+      <w:r>
+        <w:t>c. с третьем - числа, которые делятся на 5</w:t>
+      </w:r>
+    </w:p>
+    <w:p/>
+    <w:p>
+      <w:pPr>
+        <w:rPr>
+          <w:color w:val="2F5496"/>
+        </w:rPr>
+      </w:pPr>
+      <w:r>
+        <w:rPr>
+          <w:color w:val="2F5496"/>
+          <w:lang w:val="en-US"/>
+        </w:rPr>
+        <w:t>def</w:t>
+      </w:r>
+      <w:r>
+        <w:rPr>
+          <w:color w:val="2F5496"/>
+        </w:rPr>
+        <w:t xml:space="preserve"> </w:t>
+      </w:r>
+      <w:r>
+        <w:rPr>
+          <w:color w:val="2F5496"/>
+          <w:lang w:val="en-US"/>
+        </w:rPr>
+        <w:t>mk</w:t>
+      </w:r>
+      <w:r>
+        <w:rPr>
+          <w:color w:val="2F5496"/>
+        </w:rPr>
+        <w:t xml:space="preserve"> (</w:t>
+      </w:r>
+      <w:r>
+        <w:rPr>
+          <w:color w:val="2F5496"/>
+          <w:lang w:val="en-US"/>
+        </w:rPr>
+        <w:t>n</w:t>
+      </w:r>
+      <w:r>
+        <w:rPr>
+          <w:color w:val="2F5496"/>
+        </w:rPr>
+        <w:t xml:space="preserve"> = </w:t>
+      </w:r>
+      <w:r>
+        <w:rPr>
+          <w:color w:val="2F5496"/>
+          <w:lang w:val="en-US"/>
+        </w:rPr>
         <w:t>int</w:t>
       </w:r>
-      <w:proofErr w:type="spellEnd"/>
-      <w:r>
-        <w:t xml:space="preserve"> и возвращает </w:t>
-      </w:r>
-      <w:proofErr w:type="spellStart"/>
-      <w:r>
-        <w:t>true</w:t>
-      </w:r>
-      <w:proofErr w:type="spellEnd"/>
-      <w:r>
-        <w:t xml:space="preserve"> или </w:t>
-      </w:r>
-      <w:proofErr w:type="spellStart"/>
-      <w:r>
-        <w:t>false</w:t>
-      </w:r>
-      <w:proofErr w:type="spellEnd"/>
-    </w:p>
-    <w:p>
-      <w:r>
-        <w:t>в зависимости является ли это число палиндром. Число является</w:t>
-      </w:r>
-    </w:p>
-    <w:p>
-      <w:r>
-        <w:t>палиндромом, если оно читается справа налево и слева направо одинаково</w:t>
-      </w:r>
-    </w:p>
-    <w:p>
-      <w:r>
-        <w:t>(25)</w:t>
+      <w:r>
+        <w:rPr>
+          <w:color w:val="2F5496"/>
+        </w:rPr>
+        <w:t xml:space="preserve"> (</w:t>
+      </w:r>
+      <w:r>
+        <w:rPr>
+          <w:color w:val="2F5496"/>
+          <w:lang w:val="en-US"/>
+        </w:rPr>
+        <w:t>input</w:t>
+      </w:r>
+      <w:r>
+        <w:rPr>
+          <w:color w:val="2F5496"/>
+        </w:rPr>
+        <w:t>("Введите число: "))):</w:t>
+      </w:r>
+    </w:p>
+    <w:p>
+      <w:pPr>
+        <w:rPr>
+          <w:color w:val="2F5496"/>
+          <w:lang w:val="en-US"/>
+        </w:rPr>
+      </w:pPr>
+      <w:r>
+        <w:rPr>
+          <w:color w:val="2F5496"/>
+        </w:rPr>
+        <w:t xml:space="preserve">    </w:t>
+      </w:r>
+      <w:r>
+        <w:rPr>
+          <w:color w:val="2F5496"/>
+          <w:lang w:val="en-US"/>
+        </w:rPr>
+        <w:t>r = 0</w:t>
+      </w:r>
+    </w:p>
+    <w:p>
+      <w:pPr>
+        <w:rPr>
+          <w:color w:val="2F5496"/>
+          <w:lang w:val="en-US"/>
+        </w:rPr>
+      </w:pPr>
+      <w:r>
+        <w:rPr>
+          <w:color w:val="2F5496"/>
+          <w:lang w:val="en-US"/>
+        </w:rPr>
+        <w:t xml:space="preserve">    o = 0</w:t>
+      </w:r>
+    </w:p>
+    <w:p>
+      <w:pPr>
+        <w:rPr>
+          <w:color w:val="2F5496"/>
+          <w:lang w:val="en-US"/>
+        </w:rPr>
+      </w:pPr>
+      <w:r>
+        <w:rPr>
+          <w:color w:val="2F5496"/>
+          <w:lang w:val="en-US"/>
+        </w:rPr>
+        <w:t xml:space="preserve">    if n&lt;0: </w:t>
+      </w:r>
+    </w:p>
+    <w:p>
+      <w:pPr>
+        <w:rPr>
+          <w:color w:val="2F5496"/>
+          <w:lang w:val="en-US"/>
+        </w:rPr>
+      </w:pPr>
+      <w:r>
+        <w:rPr>
+          <w:color w:val="2F5496"/>
+          <w:lang w:val="en-US"/>
+        </w:rPr>
+        <w:t xml:space="preserve">        o += 1</w:t>
+      </w:r>
+    </w:p>
+    <w:p>
+      <w:pPr>
+        <w:rPr>
+          <w:color w:val="2F5496"/>
+          <w:lang w:val="en-US"/>
+        </w:rPr>
+      </w:pPr>
+      <w:r>
+        <w:rPr>
+          <w:color w:val="2F5496"/>
+          <w:lang w:val="en-US"/>
+        </w:rPr>
+        <w:t xml:space="preserve">        n*=-1</w:t>
+      </w:r>
+    </w:p>
+    <w:p>
+      <w:pPr>
+        <w:rPr>
+          <w:color w:val="2F5496"/>
+          <w:lang w:val="en-US"/>
+        </w:rPr>
+      </w:pPr>
+      <w:r>
+        <w:rPr>
+          <w:color w:val="2F5496"/>
+          <w:lang w:val="en-US"/>
+        </w:rPr>
+        <w:t xml:space="preserve">    while n &gt; 0:</w:t>
+      </w:r>
+    </w:p>
+    <w:p>
+      <w:pPr>
+        <w:rPr>
+          <w:color w:val="2F5496"/>
+          <w:lang w:val="en-US"/>
+        </w:rPr>
+      </w:pPr>
+      <w:r>
+        <w:rPr>
+          <w:color w:val="2F5496"/>
+          <w:lang w:val="en-US"/>
+        </w:rPr>
+        <w:t xml:space="preserve">        temp = n % 10</w:t>
+      </w:r>
+    </w:p>
+    <w:p>
+      <w:pPr>
+        <w:rPr>
+          <w:color w:val="2F5496"/>
+          <w:lang w:val="en-US"/>
+        </w:rPr>
+      </w:pPr>
+      <w:r>
+        <w:rPr>
+          <w:color w:val="2F5496"/>
+          <w:lang w:val="en-US"/>
+        </w:rPr>
+        <w:t xml:space="preserve">        r = r * 10 + temp</w:t>
+      </w:r>
+    </w:p>
+    <w:p>
+      <w:pPr>
+        <w:rPr>
+          <w:color w:val="2F5496"/>
+          <w:lang w:val="en-US"/>
+        </w:rPr>
+      </w:pPr>
+      <w:r>
+        <w:rPr>
+          <w:color w:val="2F5496"/>
+          <w:lang w:val="en-US"/>
+        </w:rPr>
+        <w:t xml:space="preserve">        n = n // 10</w:t>
+      </w:r>
+    </w:p>
+    <w:p>
+      <w:pPr>
+        <w:rPr>
+          <w:color w:val="2F5496"/>
+          <w:lang w:val="en-US"/>
+        </w:rPr>
+      </w:pPr>
+      <w:r>
+        <w:rPr>
+          <w:color w:val="2F5496"/>
+          <w:lang w:val="en-US"/>
+        </w:rPr>
+        <w:t xml:space="preserve">    if o !=0:</w:t>
+      </w:r>
+    </w:p>
+    <w:p>
+      <w:pPr>
+        <w:rPr>
+          <w:color w:val="2F5496"/>
+          <w:lang w:val="en-US"/>
+        </w:rPr>
+      </w:pPr>
+      <w:r>
+        <w:rPr>
+          <w:color w:val="2F5496"/>
+          <w:lang w:val="en-US"/>
+        </w:rPr>
+        <w:t xml:space="preserve">        print (r*-1)</w:t>
+      </w:r>
+    </w:p>
+    <w:p>
+      <w:pPr>
+        <w:rPr>
+          <w:color w:val="2F5496"/>
+          <w:lang w:val="en-US"/>
+        </w:rPr>
+      </w:pPr>
+      <w:r>
+        <w:rPr>
+          <w:color w:val="2F5496"/>
+          <w:lang w:val="en-US"/>
+        </w:rPr>
+        <w:t xml:space="preserve">    else:</w:t>
+      </w:r>
+    </w:p>
+    <w:p>
+      <w:pPr>
+        <w:rPr>
+          <w:color w:val="2F5496"/>
+        </w:rPr>
+      </w:pPr>
+      <w:r>
+        <w:rPr>
+          <w:color w:val="2F5496"/>
+          <w:lang w:val="en-US"/>
+        </w:rPr>
+        <w:t xml:space="preserve">        </w:t>
+      </w:r>
+      <w:r>
+        <w:rPr>
+          <w:color w:val="2F5496"/>
+        </w:rPr>
+        <w:t>print (r)</w:t>
+      </w:r>
+    </w:p>
+    <w:p>
+      <w:pPr>
+        <w:rPr>
+          <w:color w:val="2F5496"/>
+        </w:rPr>
+      </w:pPr>
+      <w:r>
+        <w:rPr>
+          <w:color w:val="2F5496"/>
+          <w:lang w:val="en-US"/>
+        </w:rPr>
+        <w:t>mk</w:t>
+      </w:r>
+      <w:r>
+        <w:rPr>
+          <w:color w:val="2F5496"/>
+        </w:rPr>
+        <w:t>()</w:t>
+      </w:r>
+    </w:p>
+    <w:p>
+      <w:pPr>
+        <w:rPr>
+          <w:color w:val="2F5496"/>
+        </w:rPr>
+      </w:pPr>
+    </w:p>
+    <w:p>
+      <w:r>
+        <w:t>3. Написать функцию, принимающую на вход int, и число, обратное этому int (25)</w:t>
+      </w:r>
+    </w:p>
+    <w:p>
+      <w:pPr>
+        <w:rPr>
+          <w:lang w:val="en-US"/>
+        </w:rPr>
+      </w:pPr>
+      <w:r>
+        <w:t>Примеры</w:t>
+      </w:r>
+      <w:r>
+        <w:rPr>
+          <w:lang w:val="en-US"/>
+        </w:rPr>
+        <w:t>:</w:t>
+      </w:r>
+    </w:p>
+    <w:p>
+      <w:pPr>
+        <w:rPr>
+          <w:lang w:val="en-US"/>
+        </w:rPr>
+      </w:pPr>
+      <w:r>
+        <w:rPr>
+          <w:lang w:val="en-US"/>
+        </w:rPr>
+        <w:t>Input: x = -123</w:t>
+      </w:r>
+      <w:r>
+        <w:rPr>
+          <w:lang w:val="en-US"/>
+        </w:rPr>
+        <w:t xml:space="preserve"> </w:t>
+      </w:r>
+      <w:r>
+        <w:rPr>
+          <w:lang w:val="en-US"/>
+        </w:rPr>
+        <w:t>Input: x = 120 Input: x = 0 Input: x = 123</w:t>
+      </w:r>
+    </w:p>
+    <w:p>
+      <w:pPr>
+        <w:rPr>
+          <w:lang w:val="en-US"/>
+        </w:rPr>
+      </w:pPr>
+      <w:r>
+        <w:rPr>
+          <w:lang w:val="en-US"/>
+        </w:rPr>
+        <w:t>Output</w:t>
+      </w:r>
+      <w:r>
+        <w:rPr>
+          <w:lang w:val="en-US"/>
+        </w:rPr>
+        <w:t xml:space="preserve">: -321 </w:t>
+      </w:r>
+      <w:r>
+        <w:rPr>
+          <w:lang w:val="en-US"/>
+        </w:rPr>
+        <w:t xml:space="preserve">   </w:t>
+      </w:r>
+      <w:r>
+        <w:rPr>
+          <w:lang w:val="en-US"/>
+        </w:rPr>
+        <w:t>Output</w:t>
+      </w:r>
+      <w:r>
+        <w:rPr>
+          <w:lang w:val="en-US"/>
+        </w:rPr>
+        <w:t xml:space="preserve">: 21 </w:t>
+      </w:r>
+      <w:r>
+        <w:rPr>
+          <w:lang w:val="en-US"/>
+        </w:rPr>
+        <w:t xml:space="preserve">     </w:t>
+      </w:r>
+      <w:r>
+        <w:rPr>
+          <w:lang w:val="en-US"/>
+        </w:rPr>
+        <w:t>Output</w:t>
+      </w:r>
+      <w:r>
+        <w:rPr>
+          <w:lang w:val="en-US"/>
+        </w:rPr>
+        <w:t>: 0</w:t>
+      </w:r>
+      <w:r>
+        <w:rPr>
+          <w:lang w:val="en-US"/>
+        </w:rPr>
+        <w:t xml:space="preserve">    </w:t>
+      </w:r>
+      <w:r>
+        <w:rPr>
+          <w:lang w:val="en-US"/>
+        </w:rPr>
+        <w:t xml:space="preserve"> Output: 321</w:t>
+      </w:r>
+    </w:p>
+    <w:p>
+      <w:pPr>
+        <w:rPr>
+          <w:lang w:val="en-US"/>
+        </w:rPr>
+      </w:pPr>
+    </w:p>
+    <w:p>
+      <w:pPr>
+        <w:rPr>
+          <w:color w:val="2F5496"/>
+          <w:lang w:val="en-US"/>
+        </w:rPr>
+      </w:pPr>
+      <w:r>
+        <w:rPr>
+          <w:color w:val="2F5496"/>
+          <w:lang w:val="en-US"/>
+        </w:rPr>
+        <w:t>def mk (n = int (input('Enter a number: '))):</w:t>
+      </w:r>
+    </w:p>
+    <w:p>
+      <w:pPr>
+        <w:rPr>
+          <w:color w:val="2F5496"/>
+          <w:lang w:val="en-US"/>
+        </w:rPr>
+      </w:pPr>
+      <w:r>
+        <w:rPr>
+          <w:color w:val="2F5496"/>
+          <w:lang w:val="en-US"/>
+        </w:rPr>
+        <w:t xml:space="preserve">    rev = 0</w:t>
+      </w:r>
+    </w:p>
+    <w:p>
+      <w:pPr>
+        <w:rPr>
+          <w:color w:val="2F5496"/>
+          <w:lang w:val="en-US"/>
+        </w:rPr>
+      </w:pPr>
+      <w:r>
+        <w:rPr>
+          <w:color w:val="2F5496"/>
+          <w:lang w:val="en-US"/>
+        </w:rPr>
+        <w:t xml:space="preserve">    while n &gt; 0:</w:t>
+      </w:r>
+    </w:p>
+    <w:p>
+      <w:pPr>
+        <w:rPr>
+          <w:color w:val="2F5496"/>
+          <w:lang w:val="en-US"/>
+        </w:rPr>
+      </w:pPr>
+      <w:r>
+        <w:rPr>
+          <w:color w:val="2F5496"/>
+          <w:lang w:val="en-US"/>
+        </w:rPr>
+        <w:t xml:space="preserve">        rem = n % 10      </w:t>
+      </w:r>
+    </w:p>
+    <w:p>
+      <w:pPr>
+        <w:rPr>
+          <w:color w:val="2F5496"/>
+          <w:lang w:val="en-US"/>
+        </w:rPr>
+      </w:pPr>
+      <w:r>
+        <w:rPr>
+          <w:color w:val="2F5496"/>
+          <w:lang w:val="en-US"/>
+        </w:rPr>
+        <w:t xml:space="preserve">        rev = rev * 10 + rem</w:t>
+      </w:r>
+    </w:p>
+    <w:p>
+      <w:pPr>
+        <w:rPr>
+          <w:color w:val="2F5496"/>
+          <w:lang w:val="en-US"/>
+        </w:rPr>
+      </w:pPr>
+      <w:r>
+        <w:rPr>
+          <w:color w:val="2F5496"/>
+          <w:lang w:val="en-US"/>
+        </w:rPr>
+        <w:t xml:space="preserve">        n = n//10</w:t>
+      </w:r>
+    </w:p>
+    <w:p>
+      <w:pPr>
+        <w:rPr>
+          <w:color w:val="2F5496"/>
+        </w:rPr>
+      </w:pPr>
+      <w:r>
+        <w:rPr>
+          <w:color w:val="2F5496"/>
+          <w:lang w:val="en-US"/>
+        </w:rPr>
+        <w:t xml:space="preserve">    </w:t>
+      </w:r>
+      <w:r>
+        <w:rPr>
+          <w:color w:val="2F5496"/>
+        </w:rPr>
+        <w:t>print (rev)</w:t>
+      </w:r>
+    </w:p>
+    <w:p>
+      <w:pPr>
+        <w:rPr>
+          <w:color w:val="2F5496"/>
+        </w:rPr>
+      </w:pPr>
+      <w:r>
+        <w:rPr>
+          <w:color w:val="2F5496"/>
+          <w:lang w:val="en-US"/>
+        </w:rPr>
+        <w:t>mk</w:t>
+      </w:r>
+      <w:r>
+        <w:rPr>
+          <w:color w:val="2F5496"/>
+        </w:rPr>
+        <w:t xml:space="preserve"> ()</w:t>
+      </w:r>
+    </w:p>
+    <w:p>
+      <w:pPr>
+        <w:rPr>
+          <w:color w:val="2F5496"/>
+        </w:rPr>
+      </w:pPr>
+    </w:p>
+    <w:p>
+      <w:r>
+        <w:t>4. Написать функцию, которая будет рассчитывать квадратный корень n-ой</w:t>
+      </w:r>
+      <w:r>
+        <w:t xml:space="preserve"> </w:t>
+      </w:r>
+      <w:r>
+        <w:t>степени методом Ньютона (https://ru.wikipedia.org/wiki/Алгоритм_нахождения_корня_n-ной_степени) (35)</w:t>
       </w:r>
     </w:p>
     <w:p/>
@@ -1052,568 +1788,30 @@
       <w:pPr>
         <w:rPr>
           <w:color w:val="2F5496"/>
-        </w:rPr>
-      </w:pPr>
-      <w:r>
-        <w:rPr>
-          <w:color w:val="2F5496"/>
-        </w:rPr>
-        <w:t xml:space="preserve">n = </w:t>
-      </w:r>
-      <w:proofErr w:type="spellStart"/>
-      <w:proofErr w:type="gramStart"/>
-      <w:r>
-        <w:rPr>
-          <w:color w:val="2F5496"/>
-        </w:rPr>
-        <w:t>int</w:t>
-      </w:r>
-      <w:proofErr w:type="spellEnd"/>
-      <w:r>
-        <w:rPr>
-          <w:color w:val="2F5496"/>
-        </w:rPr>
-        <w:t>(</w:t>
-      </w:r>
-      <w:proofErr w:type="spellStart"/>
-      <w:proofErr w:type="gramEnd"/>
-      <w:r>
-        <w:rPr>
-          <w:color w:val="2F5496"/>
-        </w:rPr>
-        <w:t>input</w:t>
-      </w:r>
-      <w:proofErr w:type="spellEnd"/>
-      <w:r>
-        <w:rPr>
-          <w:color w:val="2F5496"/>
-        </w:rPr>
-        <w:t>("Введите число:"))</w:t>
-      </w:r>
-    </w:p>
-    <w:p>
-      <w:pPr>
-        <w:rPr>
-          <w:color w:val="2F5496"/>
-          <w:lang w:val="en-US"/>
-        </w:rPr>
-      </w:pPr>
-      <w:r>
-        <w:rPr>
-          <w:color w:val="2F5496"/>
-          <w:lang w:val="en-US"/>
-        </w:rPr>
-        <w:t>temp = n</w:t>
-      </w:r>
-    </w:p>
-    <w:p>
-      <w:pPr>
-        <w:rPr>
-          <w:color w:val="2F5496"/>
-          <w:lang w:val="en-US"/>
-        </w:rPr>
-      </w:pPr>
-      <w:r>
-        <w:rPr>
-          <w:color w:val="2F5496"/>
-          <w:lang w:val="en-US"/>
-        </w:rPr>
-        <w:t>rev = 0</w:t>
-      </w:r>
-    </w:p>
-    <w:p>
-      <w:pPr>
-        <w:rPr>
-          <w:color w:val="2F5496"/>
-          <w:lang w:val="en-US"/>
-        </w:rPr>
-      </w:pPr>
-      <w:proofErr w:type="gramStart"/>
-      <w:r>
-        <w:rPr>
-          <w:color w:val="2F5496"/>
-          <w:lang w:val="en-US"/>
-        </w:rPr>
-        <w:t>while(</w:t>
-      </w:r>
-      <w:proofErr w:type="gramEnd"/>
-      <w:r>
-        <w:rPr>
-          <w:color w:val="2F5496"/>
-          <w:lang w:val="en-US"/>
-        </w:rPr>
-        <w:t>n &gt; 0):</w:t>
-      </w:r>
-    </w:p>
-    <w:p>
-      <w:pPr>
-        <w:rPr>
-          <w:color w:val="2F5496"/>
-          <w:lang w:val="en-US"/>
-        </w:rPr>
-      </w:pPr>
-      <w:r>
-        <w:rPr>
-          <w:color w:val="2F5496"/>
-          <w:lang w:val="en-US"/>
-        </w:rPr>
-        <w:t xml:space="preserve">    dig = n % 10</w:t>
-      </w:r>
-    </w:p>
-    <w:p>
-      <w:pPr>
-        <w:rPr>
-          <w:color w:val="2F5496"/>
-          <w:lang w:val="en-US"/>
-        </w:rPr>
-      </w:pPr>
-      <w:r>
-        <w:rPr>
-          <w:color w:val="2F5496"/>
-          <w:lang w:val="en-US"/>
-        </w:rPr>
-        <w:t xml:space="preserve">    rev = rev * 10 + dig</w:t>
-      </w:r>
-    </w:p>
-    <w:p>
-      <w:pPr>
-        <w:rPr>
-          <w:color w:val="2F5496"/>
-          <w:lang w:val="en-US"/>
-        </w:rPr>
-      </w:pPr>
-      <w:r>
-        <w:rPr>
-          <w:color w:val="2F5496"/>
-          <w:lang w:val="en-US"/>
-        </w:rPr>
-        <w:t xml:space="preserve">    n = n // 10</w:t>
-      </w:r>
-    </w:p>
-    <w:p>
-      <w:pPr>
-        <w:rPr>
-          <w:color w:val="2F5496"/>
-          <w:lang w:val="en-US"/>
-        </w:rPr>
-      </w:pPr>
-      <w:proofErr w:type="gramStart"/>
-      <w:r>
-        <w:rPr>
-          <w:color w:val="2F5496"/>
-          <w:lang w:val="en-US"/>
-        </w:rPr>
-        <w:t>if(</w:t>
-      </w:r>
-      <w:proofErr w:type="gramEnd"/>
-      <w:r>
-        <w:rPr>
-          <w:color w:val="2F5496"/>
-          <w:lang w:val="en-US"/>
-        </w:rPr>
-        <w:t>temp == rev):</w:t>
-      </w:r>
-    </w:p>
-    <w:p>
-      <w:pPr>
-        <w:rPr>
-          <w:color w:val="2F5496"/>
-          <w:lang w:val="en-US"/>
-        </w:rPr>
-      </w:pPr>
-      <w:r>
-        <w:rPr>
-          <w:color w:val="2F5496"/>
-          <w:lang w:val="en-US"/>
-        </w:rPr>
-        <w:t xml:space="preserve">    print("True")</w:t>
-      </w:r>
-    </w:p>
-    <w:p>
-      <w:pPr>
-        <w:rPr>
-          <w:color w:val="2F5496"/>
-        </w:rPr>
-      </w:pPr>
-      <w:proofErr w:type="spellStart"/>
-      <w:r>
-        <w:rPr>
-          <w:color w:val="2F5496"/>
-        </w:rPr>
-        <w:t>else</w:t>
-      </w:r>
-      <w:proofErr w:type="spellEnd"/>
-      <w:r>
-        <w:rPr>
-          <w:color w:val="2F5496"/>
-        </w:rPr>
-        <w:t>:</w:t>
-      </w:r>
-    </w:p>
-    <w:p>
-      <w:pPr>
-        <w:rPr>
-          <w:color w:val="2F5496"/>
-        </w:rPr>
-      </w:pPr>
-      <w:r>
-        <w:rPr>
-          <w:color w:val="2F5496"/>
-        </w:rPr>
-        <w:t xml:space="preserve">    </w:t>
-      </w:r>
-      <w:proofErr w:type="spellStart"/>
-      <w:r>
-        <w:rPr>
-          <w:color w:val="2F5496"/>
-        </w:rPr>
-        <w:t>print</w:t>
-      </w:r>
-      <w:proofErr w:type="spellEnd"/>
-      <w:r>
-        <w:rPr>
-          <w:color w:val="2F5496"/>
-        </w:rPr>
-        <w:t>("</w:t>
-      </w:r>
-      <w:proofErr w:type="spellStart"/>
-      <w:r>
-        <w:rPr>
-          <w:color w:val="2F5496"/>
-        </w:rPr>
-        <w:t>False</w:t>
-      </w:r>
-      <w:proofErr w:type="spellEnd"/>
-      <w:r>
-        <w:rPr>
-          <w:color w:val="2F5496"/>
-        </w:rPr>
-        <w:t>")</w:t>
-      </w:r>
-    </w:p>
-    <w:p>
-      <w:pPr>
-        <w:rPr>
-          <w:color w:val="2F5496"/>
-        </w:rPr>
-      </w:pPr>
-    </w:p>
-    <w:p>
-      <w:r>
-        <w:t>2. Написать функцию, которая принимает на вход список из положительных</w:t>
-      </w:r>
-    </w:p>
-    <w:p>
-      <w:r>
-        <w:t>целочисленных элементов и возвращает три списка: (25)</w:t>
-      </w:r>
-    </w:p>
-    <w:p>
-      <w:r>
-        <w:t>a. в первом - числа, которые делятся на 2</w:t>
-      </w:r>
-    </w:p>
-    <w:p>
-      <w:r>
-        <w:t>b. во втором - числа, которые делятся на 3</w:t>
-      </w:r>
-    </w:p>
-    <w:p>
-      <w:r>
-        <w:t xml:space="preserve">c. </w:t>
-      </w:r>
-      <w:proofErr w:type="gramStart"/>
-      <w:r>
-        <w:t>с третьем</w:t>
-      </w:r>
-      <w:proofErr w:type="gramEnd"/>
-      <w:r>
-        <w:t xml:space="preserve"> - числа, которые делятся на 5</w:t>
-      </w:r>
-    </w:p>
-    <w:p/>
-    <w:p>
-      <w:pPr>
-        <w:rPr>
-          <w:color w:val="2F5496"/>
-        </w:rPr>
-      </w:pPr>
-      <w:r>
-        <w:rPr>
-          <w:color w:val="2F5496"/>
-          <w:lang w:val="en-US"/>
-        </w:rPr>
-        <w:t>def</w:t>
-      </w:r>
-      <w:r>
-        <w:rPr>
-          <w:color w:val="2F5496"/>
-        </w:rPr>
-        <w:t xml:space="preserve"> </w:t>
-      </w:r>
-      <w:proofErr w:type="spellStart"/>
-      <w:r>
-        <w:rPr>
-          <w:color w:val="2F5496"/>
-          <w:lang w:val="en-US"/>
-        </w:rPr>
-        <w:t>mk</w:t>
-      </w:r>
-      <w:proofErr w:type="spellEnd"/>
-      <w:r>
-        <w:rPr>
-          <w:color w:val="2F5496"/>
-        </w:rPr>
-        <w:t xml:space="preserve"> (</w:t>
-      </w:r>
-      <w:r>
-        <w:rPr>
-          <w:color w:val="2F5496"/>
-          <w:lang w:val="en-US"/>
-        </w:rPr>
-        <w:t>n</w:t>
-      </w:r>
-      <w:r>
-        <w:rPr>
-          <w:color w:val="2F5496"/>
-        </w:rPr>
-        <w:t xml:space="preserve"> = </w:t>
-      </w:r>
-      <w:r>
-        <w:rPr>
-          <w:color w:val="2F5496"/>
-          <w:lang w:val="en-US"/>
-        </w:rPr>
-        <w:t>int</w:t>
-      </w:r>
-      <w:r>
-        <w:rPr>
-          <w:color w:val="2F5496"/>
-        </w:rPr>
-        <w:t xml:space="preserve"> (</w:t>
-      </w:r>
-      <w:proofErr w:type="gramStart"/>
-      <w:r>
-        <w:rPr>
-          <w:color w:val="2F5496"/>
-          <w:lang w:val="en-US"/>
-        </w:rPr>
-        <w:t>input</w:t>
-      </w:r>
-      <w:r>
-        <w:rPr>
-          <w:color w:val="2F5496"/>
-        </w:rPr>
-        <w:t>(</w:t>
-      </w:r>
-      <w:proofErr w:type="gramEnd"/>
-      <w:r>
-        <w:rPr>
-          <w:color w:val="2F5496"/>
-        </w:rPr>
-        <w:t>"Введите число: "))):</w:t>
-      </w:r>
-    </w:p>
-    <w:p>
-      <w:pPr>
-        <w:rPr>
-          <w:color w:val="2F5496"/>
-          <w:lang w:val="en-US"/>
-        </w:rPr>
-      </w:pPr>
-      <w:r>
-        <w:rPr>
-          <w:color w:val="2F5496"/>
-        </w:rPr>
-        <w:t xml:space="preserve">    </w:t>
-      </w:r>
-      <w:r>
-        <w:rPr>
-          <w:color w:val="2F5496"/>
-          <w:lang w:val="en-US"/>
-        </w:rPr>
-        <w:t>r = 0</w:t>
-      </w:r>
-    </w:p>
-    <w:p>
-      <w:pPr>
-        <w:rPr>
-          <w:color w:val="2F5496"/>
-          <w:lang w:val="en-US"/>
-        </w:rPr>
-      </w:pPr>
-      <w:r>
-        <w:rPr>
-          <w:color w:val="2F5496"/>
-          <w:lang w:val="en-US"/>
-        </w:rPr>
-        <w:t xml:space="preserve">    o = 0</w:t>
-      </w:r>
-    </w:p>
-    <w:p>
-      <w:pPr>
-        <w:rPr>
-          <w:color w:val="2F5496"/>
-          <w:lang w:val="en-US"/>
-        </w:rPr>
-      </w:pPr>
-      <w:r>
-        <w:rPr>
-          <w:color w:val="2F5496"/>
-          <w:lang w:val="en-US"/>
-        </w:rPr>
-        <w:t xml:space="preserve">    if n&lt;0: </w:t>
-      </w:r>
-    </w:p>
-    <w:p>
-      <w:pPr>
-        <w:rPr>
-          <w:color w:val="2F5496"/>
-          <w:lang w:val="en-US"/>
-        </w:rPr>
-      </w:pPr>
-      <w:r>
-        <w:rPr>
-          <w:color w:val="2F5496"/>
-          <w:lang w:val="en-US"/>
-        </w:rPr>
-        <w:t xml:space="preserve">        o += 1</w:t>
-      </w:r>
-    </w:p>
-    <w:p>
-      <w:pPr>
-        <w:rPr>
-          <w:color w:val="2F5496"/>
-          <w:lang w:val="en-US"/>
-        </w:rPr>
-      </w:pPr>
-      <w:r>
-        <w:rPr>
-          <w:color w:val="2F5496"/>
-          <w:lang w:val="en-US"/>
-        </w:rPr>
-        <w:t xml:space="preserve">        n*=-1</w:t>
-      </w:r>
-    </w:p>
-    <w:p>
-      <w:pPr>
-        <w:rPr>
-          <w:color w:val="2F5496"/>
-          <w:lang w:val="en-US"/>
-        </w:rPr>
-      </w:pPr>
-      <w:r>
-        <w:rPr>
-          <w:color w:val="2F5496"/>
-          <w:lang w:val="en-US"/>
-        </w:rPr>
-        <w:t xml:space="preserve">    while n &gt; 0:</w:t>
-      </w:r>
-    </w:p>
-    <w:p>
-      <w:pPr>
-        <w:rPr>
-          <w:color w:val="2F5496"/>
-          <w:lang w:val="en-US"/>
-        </w:rPr>
-      </w:pPr>
-      <w:r>
-        <w:rPr>
-          <w:color w:val="2F5496"/>
-          <w:lang w:val="en-US"/>
-        </w:rPr>
-        <w:t xml:space="preserve">        temp = n % 10</w:t>
-      </w:r>
-    </w:p>
-    <w:p>
-      <w:pPr>
-        <w:rPr>
-          <w:color w:val="2F5496"/>
-          <w:lang w:val="en-US"/>
-        </w:rPr>
-      </w:pPr>
-      <w:r>
-        <w:rPr>
-          <w:color w:val="2F5496"/>
-          <w:lang w:val="en-US"/>
-        </w:rPr>
-        <w:t xml:space="preserve">        r = r * 10 + temp</w:t>
-      </w:r>
-    </w:p>
-    <w:p>
-      <w:pPr>
-        <w:rPr>
-          <w:color w:val="2F5496"/>
-          <w:lang w:val="en-US"/>
-        </w:rPr>
-      </w:pPr>
-      <w:r>
-        <w:rPr>
-          <w:color w:val="2F5496"/>
-          <w:lang w:val="en-US"/>
-        </w:rPr>
-        <w:t xml:space="preserve">        n = n // 10</w:t>
-      </w:r>
-    </w:p>
-    <w:p>
-      <w:pPr>
-        <w:rPr>
-          <w:color w:val="2F5496"/>
-          <w:lang w:val="en-US"/>
-        </w:rPr>
-      </w:pPr>
-      <w:r>
-        <w:rPr>
-          <w:color w:val="2F5496"/>
-          <w:lang w:val="en-US"/>
-        </w:rPr>
-        <w:t xml:space="preserve">    if </w:t>
-      </w:r>
-      <w:proofErr w:type="gramStart"/>
-      <w:r>
-        <w:rPr>
-          <w:color w:val="2F5496"/>
-          <w:lang w:val="en-US"/>
-        </w:rPr>
-        <w:t>o !</w:t>
-      </w:r>
-      <w:proofErr w:type="gramEnd"/>
-      <w:r>
-        <w:rPr>
-          <w:color w:val="2F5496"/>
-          <w:lang w:val="en-US"/>
-        </w:rPr>
-        <w:t>=0:</w:t>
-      </w:r>
-    </w:p>
-    <w:p>
-      <w:pPr>
-        <w:rPr>
-          <w:color w:val="2F5496"/>
-          <w:lang w:val="en-US"/>
-        </w:rPr>
-      </w:pPr>
-      <w:r>
-        <w:rPr>
-          <w:color w:val="2F5496"/>
-          <w:lang w:val="en-US"/>
-        </w:rPr>
-        <w:t xml:space="preserve">        print (r*-1)</w:t>
-      </w:r>
-    </w:p>
-    <w:p>
-      <w:pPr>
-        <w:rPr>
-          <w:color w:val="2F5496"/>
-          <w:lang w:val="en-US"/>
-        </w:rPr>
-      </w:pPr>
-      <w:r>
-        <w:rPr>
-          <w:color w:val="2F5496"/>
-          <w:lang w:val="en-US"/>
-        </w:rPr>
-        <w:t xml:space="preserve">    else:</w:t>
+          <w:lang w:val="en-US"/>
+        </w:rPr>
+      </w:pPr>
+      <w:r>
+        <w:rPr>
+          <w:color w:val="2F5496"/>
+          <w:lang w:val="en-US"/>
+        </w:rPr>
+        <w:t>def  mk (a, n):</w:t>
+      </w:r>
+    </w:p>
+    <w:p>
+      <w:pPr>
+        <w:rPr>
+          <w:color w:val="2F5496"/>
+          <w:lang w:val="en-US"/>
+        </w:rPr>
+      </w:pPr>
+      <w:r>
+        <w:rPr>
+          <w:color w:val="2F5496"/>
+          <w:lang w:val="en-US"/>
+        </w:rPr>
+        <w:t xml:space="preserve">    if a&lt;0 and n % 2==0:</w:t>
       </w:r>
     </w:p>
     <w:p>
@@ -1629,473 +1827,11 @@
         </w:rPr>
         <w:t xml:space="preserve">        </w:t>
       </w:r>
-      <w:proofErr w:type="spellStart"/>
-      <w:r>
-        <w:rPr>
-          <w:color w:val="2F5496"/>
-        </w:rPr>
-        <w:t>print</w:t>
-      </w:r>
-      <w:proofErr w:type="spellEnd"/>
-      <w:r>
-        <w:rPr>
-          <w:color w:val="2F5496"/>
-        </w:rPr>
-        <w:t xml:space="preserve"> (r)</w:t>
-      </w:r>
-    </w:p>
-    <w:p>
-      <w:pPr>
-        <w:rPr>
-          <w:color w:val="2F5496"/>
-        </w:rPr>
-      </w:pPr>
-      <w:proofErr w:type="spellStart"/>
-      <w:proofErr w:type="gramStart"/>
-      <w:r>
-        <w:rPr>
-          <w:color w:val="2F5496"/>
-          <w:lang w:val="en-US"/>
-        </w:rPr>
-        <w:t>mk</w:t>
-      </w:r>
-      <w:proofErr w:type="spellEnd"/>
-      <w:r>
-        <w:rPr>
-          <w:color w:val="2F5496"/>
-        </w:rPr>
-        <w:t>(</w:t>
-      </w:r>
-      <w:proofErr w:type="gramEnd"/>
-      <w:r>
-        <w:rPr>
-          <w:color w:val="2F5496"/>
-        </w:rPr>
-        <w:t>)</w:t>
-      </w:r>
-    </w:p>
-    <w:p>
-      <w:pPr>
-        <w:rPr>
-          <w:color w:val="2F5496"/>
-        </w:rPr>
-      </w:pPr>
-    </w:p>
-    <w:p>
-      <w:r>
-        <w:t xml:space="preserve">3. Написать функцию, принимающую на вход </w:t>
-      </w:r>
-      <w:proofErr w:type="spellStart"/>
-      <w:r>
-        <w:t>int</w:t>
-      </w:r>
-      <w:proofErr w:type="spellEnd"/>
-      <w:r>
-        <w:t xml:space="preserve">, и число, обратное этому </w:t>
-      </w:r>
-      <w:proofErr w:type="spellStart"/>
-      <w:r>
-        <w:t>int</w:t>
-      </w:r>
-      <w:proofErr w:type="spellEnd"/>
-      <w:r>
-        <w:t xml:space="preserve"> (25)</w:t>
-      </w:r>
-    </w:p>
-    <w:p>
-      <w:pPr>
-        <w:rPr>
-          <w:lang w:val="en-US"/>
-        </w:rPr>
-      </w:pPr>
-      <w:r>
-        <w:t>Примеры</w:t>
-      </w:r>
-      <w:r>
-        <w:rPr>
-          <w:lang w:val="en-US"/>
-        </w:rPr>
-        <w:t>:</w:t>
-      </w:r>
-    </w:p>
-    <w:p>
-      <w:pPr>
-        <w:rPr>
-          <w:lang w:val="en-US"/>
-        </w:rPr>
-      </w:pPr>
-      <w:r>
-        <w:rPr>
-          <w:lang w:val="en-US"/>
-        </w:rPr>
-        <w:t>Input: x = -123</w:t>
-      </w:r>
-      <w:r>
-        <w:rPr>
-          <w:lang w:val="en-US"/>
-        </w:rPr>
-        <w:t xml:space="preserve"> </w:t>
-      </w:r>
-      <w:r>
-        <w:rPr>
-          <w:lang w:val="en-US"/>
-        </w:rPr>
-        <w:t>Input: x = 120 Input: x = 0 Input: x = 123</w:t>
-      </w:r>
-    </w:p>
-    <w:p>
-      <w:pPr>
-        <w:rPr>
-          <w:lang w:val="en-US"/>
-        </w:rPr>
-      </w:pPr>
-      <w:r>
-        <w:rPr>
-          <w:lang w:val="en-US"/>
-        </w:rPr>
-        <w:t>Output</w:t>
-      </w:r>
-      <w:r>
-        <w:rPr>
-          <w:lang w:val="en-US"/>
-        </w:rPr>
-        <w:t xml:space="preserve">: -321 </w:t>
-      </w:r>
-      <w:r>
-        <w:rPr>
-          <w:lang w:val="en-US"/>
-        </w:rPr>
-        <w:t xml:space="preserve">   </w:t>
-      </w:r>
-      <w:r>
-        <w:rPr>
-          <w:lang w:val="en-US"/>
-        </w:rPr>
-        <w:t>Output</w:t>
-      </w:r>
-      <w:r>
-        <w:rPr>
-          <w:lang w:val="en-US"/>
-        </w:rPr>
-        <w:t xml:space="preserve">: 21 </w:t>
-      </w:r>
-      <w:r>
-        <w:rPr>
-          <w:lang w:val="en-US"/>
-        </w:rPr>
-        <w:t xml:space="preserve">     </w:t>
-      </w:r>
-      <w:r>
-        <w:rPr>
-          <w:lang w:val="en-US"/>
-        </w:rPr>
-        <w:t>Output</w:t>
-      </w:r>
-      <w:r>
-        <w:rPr>
-          <w:lang w:val="en-US"/>
-        </w:rPr>
-        <w:t>: 0</w:t>
-      </w:r>
-      <w:r>
-        <w:rPr>
-          <w:lang w:val="en-US"/>
-        </w:rPr>
-        <w:t xml:space="preserve">    </w:t>
-      </w:r>
-      <w:r>
-        <w:rPr>
-          <w:lang w:val="en-US"/>
-        </w:rPr>
-        <w:t xml:space="preserve"> Output: 321</w:t>
-      </w:r>
-    </w:p>
-    <w:p>
-      <w:pPr>
-        <w:rPr>
-          <w:lang w:val="en-US"/>
-        </w:rPr>
-      </w:pPr>
-    </w:p>
-    <w:p>
-      <w:pPr>
-        <w:rPr>
-          <w:color w:val="2F5496"/>
-          <w:lang w:val="en-US"/>
-        </w:rPr>
-      </w:pPr>
-      <w:r>
-        <w:rPr>
-          <w:color w:val="2F5496"/>
-          <w:lang w:val="en-US"/>
-        </w:rPr>
-        <w:t xml:space="preserve">def </w:t>
-      </w:r>
-      <w:proofErr w:type="spellStart"/>
-      <w:r>
-        <w:rPr>
-          <w:color w:val="2F5496"/>
-          <w:lang w:val="en-US"/>
-        </w:rPr>
-        <w:t>mk</w:t>
-      </w:r>
-      <w:proofErr w:type="spellEnd"/>
-      <w:r>
-        <w:rPr>
-          <w:color w:val="2F5496"/>
-          <w:lang w:val="en-US"/>
-        </w:rPr>
-        <w:t xml:space="preserve"> (n = int (</w:t>
-      </w:r>
-      <w:proofErr w:type="gramStart"/>
-      <w:r>
-        <w:rPr>
-          <w:color w:val="2F5496"/>
-          <w:lang w:val="en-US"/>
-        </w:rPr>
-        <w:t>input(</w:t>
-      </w:r>
-      <w:proofErr w:type="gramEnd"/>
-      <w:r>
-        <w:rPr>
-          <w:color w:val="2F5496"/>
-          <w:lang w:val="en-US"/>
-        </w:rPr>
-        <w:t>'Enter a number: '))):</w:t>
-      </w:r>
-    </w:p>
-    <w:p>
-      <w:pPr>
-        <w:rPr>
-          <w:color w:val="2F5496"/>
-          <w:lang w:val="en-US"/>
-        </w:rPr>
-      </w:pPr>
-      <w:r>
-        <w:rPr>
-          <w:color w:val="2F5496"/>
-          <w:lang w:val="en-US"/>
-        </w:rPr>
-        <w:t xml:space="preserve">    rev = 0</w:t>
-      </w:r>
-    </w:p>
-    <w:p>
-      <w:pPr>
-        <w:rPr>
-          <w:color w:val="2F5496"/>
-          <w:lang w:val="en-US"/>
-        </w:rPr>
-      </w:pPr>
-      <w:r>
-        <w:rPr>
-          <w:color w:val="2F5496"/>
-          <w:lang w:val="en-US"/>
-        </w:rPr>
-        <w:t xml:space="preserve">    while n &gt; 0:</w:t>
-      </w:r>
-    </w:p>
-    <w:p>
-      <w:pPr>
-        <w:rPr>
-          <w:color w:val="2F5496"/>
-          <w:lang w:val="en-US"/>
-        </w:rPr>
-      </w:pPr>
-      <w:r>
-        <w:rPr>
-          <w:color w:val="2F5496"/>
-          <w:lang w:val="en-US"/>
-        </w:rPr>
-        <w:t xml:space="preserve">        rem = n % 10      </w:t>
-      </w:r>
-    </w:p>
-    <w:p>
-      <w:pPr>
-        <w:rPr>
-          <w:color w:val="2F5496"/>
-          <w:lang w:val="en-US"/>
-        </w:rPr>
-      </w:pPr>
-      <w:r>
-        <w:rPr>
-          <w:color w:val="2F5496"/>
-          <w:lang w:val="en-US"/>
-        </w:rPr>
-        <w:t xml:space="preserve">        rev = rev * 10 + rem</w:t>
-      </w:r>
-    </w:p>
-    <w:p>
-      <w:pPr>
-        <w:rPr>
-          <w:color w:val="2F5496"/>
-          <w:lang w:val="en-US"/>
-        </w:rPr>
-      </w:pPr>
-      <w:r>
-        <w:rPr>
-          <w:color w:val="2F5496"/>
-          <w:lang w:val="en-US"/>
-        </w:rPr>
-        <w:t xml:space="preserve">        n = n//10</w:t>
-      </w:r>
-    </w:p>
-    <w:p>
-      <w:pPr>
-        <w:rPr>
-          <w:color w:val="2F5496"/>
-        </w:rPr>
-      </w:pPr>
-      <w:r>
-        <w:rPr>
-          <w:color w:val="2F5496"/>
-          <w:lang w:val="en-US"/>
-        </w:rPr>
-        <w:t xml:space="preserve">    </w:t>
-      </w:r>
-      <w:proofErr w:type="spellStart"/>
-      <w:r>
-        <w:rPr>
-          <w:color w:val="2F5496"/>
-        </w:rPr>
-        <w:t>print</w:t>
-      </w:r>
-      <w:proofErr w:type="spellEnd"/>
-      <w:r>
-        <w:rPr>
-          <w:color w:val="2F5496"/>
-        </w:rPr>
-        <w:t xml:space="preserve"> (</w:t>
-      </w:r>
-      <w:proofErr w:type="spellStart"/>
-      <w:r>
-        <w:rPr>
-          <w:color w:val="2F5496"/>
-        </w:rPr>
-        <w:t>rev</w:t>
-      </w:r>
-      <w:proofErr w:type="spellEnd"/>
-      <w:r>
-        <w:rPr>
-          <w:color w:val="2F5496"/>
-        </w:rPr>
-        <w:t>)</w:t>
-      </w:r>
-    </w:p>
-    <w:p>
-      <w:pPr>
-        <w:rPr>
-          <w:color w:val="2F5496"/>
-        </w:rPr>
-      </w:pPr>
-      <w:proofErr w:type="spellStart"/>
-      <w:r>
-        <w:rPr>
-          <w:color w:val="2F5496"/>
-          <w:lang w:val="en-US"/>
-        </w:rPr>
-        <w:t>mk</w:t>
-      </w:r>
-      <w:proofErr w:type="spellEnd"/>
-      <w:r>
-        <w:rPr>
-          <w:color w:val="2F5496"/>
-        </w:rPr>
-        <w:t xml:space="preserve"> ()</w:t>
-      </w:r>
-    </w:p>
-    <w:p>
-      <w:pPr>
-        <w:rPr>
-          <w:color w:val="2F5496"/>
-        </w:rPr>
-      </w:pPr>
-    </w:p>
-    <w:p>
-      <w:r>
-        <w:t>4. Написать функцию, которая будет рассчитывать квадратный корень n-ой</w:t>
-      </w:r>
-      <w:r>
-        <w:t xml:space="preserve"> </w:t>
-      </w:r>
-      <w:r>
-        <w:t>степени методом Ньютона (https://ru.wikipedia.org/wiki/Алгоритм_нахождения_корня_n-ной_степени) (35)</w:t>
-      </w:r>
-    </w:p>
-    <w:p/>
-    <w:p>
-      <w:pPr>
-        <w:rPr>
-          <w:color w:val="2F5496"/>
-          <w:lang w:val="en-US"/>
-        </w:rPr>
-      </w:pPr>
-      <w:proofErr w:type="gramStart"/>
-      <w:r>
-        <w:rPr>
-          <w:color w:val="2F5496"/>
-          <w:lang w:val="en-US"/>
-        </w:rPr>
-        <w:t xml:space="preserve">def  </w:t>
-      </w:r>
-      <w:proofErr w:type="spellStart"/>
-      <w:r>
-        <w:rPr>
-          <w:color w:val="2F5496"/>
-          <w:lang w:val="en-US"/>
-        </w:rPr>
-        <w:t>mk</w:t>
-      </w:r>
-      <w:proofErr w:type="spellEnd"/>
-      <w:proofErr w:type="gramEnd"/>
-      <w:r>
-        <w:rPr>
-          <w:color w:val="2F5496"/>
-          <w:lang w:val="en-US"/>
-        </w:rPr>
-        <w:t xml:space="preserve"> (a, n):</w:t>
-      </w:r>
-    </w:p>
-    <w:p>
-      <w:pPr>
-        <w:rPr>
-          <w:color w:val="2F5496"/>
-          <w:lang w:val="en-US"/>
-        </w:rPr>
-      </w:pPr>
-      <w:r>
-        <w:rPr>
-          <w:color w:val="2F5496"/>
-          <w:lang w:val="en-US"/>
-        </w:rPr>
-        <w:t xml:space="preserve">    if a&lt;0 and n % 2==0:</w:t>
-      </w:r>
-    </w:p>
-    <w:p>
-      <w:pPr>
-        <w:rPr>
-          <w:color w:val="2F5496"/>
-        </w:rPr>
-      </w:pPr>
-      <w:r>
-        <w:rPr>
-          <w:color w:val="2F5496"/>
-          <w:lang w:val="en-US"/>
-        </w:rPr>
-        <w:t xml:space="preserve">        </w:t>
-      </w:r>
-      <w:proofErr w:type="spellStart"/>
-      <w:r>
-        <w:rPr>
-          <w:color w:val="2F5496"/>
-        </w:rPr>
-        <w:t>return</w:t>
-      </w:r>
-      <w:proofErr w:type="spellEnd"/>
-      <w:r>
-        <w:rPr>
-          <w:color w:val="2F5496"/>
-        </w:rPr>
-        <w:t xml:space="preserve"> "Отрицательное число и четная степень"</w:t>
+      <w:r>
+        <w:rPr>
+          <w:color w:val="2F5496"/>
+        </w:rPr>
+        <w:t>return "Отрицательное число и четная степень"</w:t>
       </w:r>
     </w:p>
     <w:p>
@@ -2147,54 +1883,22 @@
           <w:color w:val="2F5496"/>
           <w:lang w:val="en-US"/>
         </w:rPr>
-        <w:t xml:space="preserve">        x = 1/n * ((n-</w:t>
-      </w:r>
-      <w:proofErr w:type="gramStart"/>
-      <w:r>
-        <w:rPr>
-          <w:color w:val="2F5496"/>
-          <w:lang w:val="en-US"/>
-        </w:rPr>
-        <w:t>1)*</w:t>
-      </w:r>
-      <w:proofErr w:type="gramEnd"/>
-      <w:r>
-        <w:rPr>
-          <w:color w:val="2F5496"/>
-          <w:lang w:val="en-US"/>
-        </w:rPr>
-        <w:t>ap + a/ap**(n-1))</w:t>
-      </w:r>
-    </w:p>
-    <w:p>
-      <w:pPr>
-        <w:rPr>
-          <w:color w:val="2F5496"/>
-          <w:lang w:val="en-US"/>
-        </w:rPr>
-      </w:pPr>
-      <w:r>
-        <w:rPr>
-          <w:color w:val="2F5496"/>
-          <w:lang w:val="en-US"/>
-        </w:rPr>
-        <w:t xml:space="preserve">        if </w:t>
-      </w:r>
-      <w:proofErr w:type="gramStart"/>
-      <w:r>
-        <w:rPr>
-          <w:color w:val="2F5496"/>
-          <w:lang w:val="en-US"/>
-        </w:rPr>
-        <w:t>abs(</w:t>
-      </w:r>
-      <w:proofErr w:type="gramEnd"/>
-      <w:r>
-        <w:rPr>
-          <w:color w:val="2F5496"/>
-          <w:lang w:val="en-US"/>
-        </w:rPr>
-        <w:t>appr - x)&lt;0.00001:</w:t>
+        <w:t xml:space="preserve">        x = 1/n * ((n-1)*ap + a/ap**(n-1))</w:t>
+      </w:r>
+    </w:p>
+    <w:p>
+      <w:pPr>
+        <w:rPr>
+          <w:color w:val="2F5496"/>
+          <w:lang w:val="en-US"/>
+        </w:rPr>
+      </w:pPr>
+      <w:r>
+        <w:rPr>
+          <w:color w:val="2F5496"/>
+          <w:lang w:val="en-US"/>
+        </w:rPr>
+        <w:t xml:space="preserve">        if abs(appr - x)&lt;0.00001:</w:t>
       </w:r>
     </w:p>
     <w:p>
@@ -2231,31 +1935,46 @@
       <w:pPr>
         <w:rPr>
           <w:color w:val="2F5496"/>
-          <w:lang w:val="en-US"/>
-        </w:rPr>
-      </w:pPr>
-      <w:r>
-        <w:rPr>
-          <w:color w:val="2F5496"/>
-          <w:lang w:val="en-US"/>
-        </w:rPr>
-        <w:t xml:space="preserve">a = </w:t>
-      </w:r>
-      <w:proofErr w:type="gramStart"/>
-      <w:r>
-        <w:rPr>
-          <w:color w:val="2F5496"/>
-          <w:lang w:val="en-US"/>
-        </w:rPr>
-        <w:t>int(</w:t>
-      </w:r>
-      <w:proofErr w:type="gramEnd"/>
-      <w:r>
-        <w:rPr>
-          <w:color w:val="2F5496"/>
-          <w:lang w:val="en-US"/>
-        </w:rPr>
-        <w:t>input("</w:t>
+        </w:rPr>
+      </w:pPr>
+      <w:r>
+        <w:rPr>
+          <w:color w:val="2F5496"/>
+          <w:lang w:val="en-US"/>
+        </w:rPr>
+        <w:t>a</w:t>
+      </w:r>
+      <w:r>
+        <w:rPr>
+          <w:color w:val="2F5496"/>
+        </w:rPr>
+        <w:t xml:space="preserve"> = </w:t>
+      </w:r>
+      <w:r>
+        <w:rPr>
+          <w:color w:val="2F5496"/>
+          <w:lang w:val="en-US"/>
+        </w:rPr>
+        <w:t>int</w:t>
+      </w:r>
+      <w:r>
+        <w:rPr>
+          <w:color w:val="2F5496"/>
+        </w:rPr>
+        <w:t>(</w:t>
+      </w:r>
+      <w:r>
+        <w:rPr>
+          <w:color w:val="2F5496"/>
+          <w:lang w:val="en-US"/>
+        </w:rPr>
+        <w:t>input</w:t>
+      </w:r>
+      <w:r>
+        <w:rPr>
+          <w:color w:val="2F5496"/>
+        </w:rPr>
+        <w:t>("</w:t>
       </w:r>
       <w:r>
         <w:rPr>
@@ -2266,7 +1985,6 @@
       <w:r>
         <w:rPr>
           <w:color w:val="2F5496"/>
-          <w:lang w:val="en-US"/>
         </w:rPr>
         <w:t xml:space="preserve"> </w:t>
       </w:r>
@@ -2279,7 +1997,6 @@
       <w:r>
         <w:rPr>
           <w:color w:val="2F5496"/>
-          <w:lang w:val="en-US"/>
         </w:rPr>
         <w:t>: "))</w:t>
       </w:r>
@@ -2294,60 +2011,21 @@
         <w:rPr>
           <w:color w:val="2F5496"/>
         </w:rPr>
-        <w:t xml:space="preserve">n = </w:t>
-      </w:r>
-      <w:proofErr w:type="spellStart"/>
-      <w:proofErr w:type="gramStart"/>
-      <w:r>
-        <w:rPr>
-          <w:color w:val="2F5496"/>
-        </w:rPr>
-        <w:t>int</w:t>
-      </w:r>
-      <w:proofErr w:type="spellEnd"/>
-      <w:r>
-        <w:rPr>
-          <w:color w:val="2F5496"/>
-        </w:rPr>
-        <w:t>(</w:t>
-      </w:r>
-      <w:proofErr w:type="spellStart"/>
-      <w:proofErr w:type="gramEnd"/>
-      <w:r>
-        <w:rPr>
-          <w:color w:val="2F5496"/>
-        </w:rPr>
-        <w:t>input</w:t>
-      </w:r>
-      <w:proofErr w:type="spellEnd"/>
-      <w:r>
-        <w:rPr>
-          <w:color w:val="2F5496"/>
-        </w:rPr>
-        <w:t>("Введите степень корня: "))</w:t>
-      </w:r>
-    </w:p>
-    <w:p>
-      <w:pPr>
-        <w:rPr>
-          <w:color w:val="2F5496"/>
-        </w:rPr>
-      </w:pPr>
-      <w:proofErr w:type="spellStart"/>
-      <w:r>
-        <w:rPr>
-          <w:color w:val="2F5496"/>
-        </w:rPr>
-        <w:t>print</w:t>
-      </w:r>
-      <w:proofErr w:type="spellEnd"/>
-      <w:r>
-        <w:rPr>
-          <w:color w:val="2F5496"/>
-        </w:rPr>
-        <w:t xml:space="preserve"> (</w:t>
-      </w:r>
-      <w:proofErr w:type="spellStart"/>
+        <w:t>n = int(input("Введите степень корня: "))</w:t>
+      </w:r>
+    </w:p>
+    <w:p>
+      <w:pPr>
+        <w:rPr>
+          <w:color w:val="2F5496"/>
+        </w:rPr>
+      </w:pPr>
+      <w:r>
+        <w:rPr>
+          <w:color w:val="2F5496"/>
+        </w:rPr>
+        <w:t>print (</w:t>
+      </w:r>
       <w:r>
         <w:rPr>
           <w:color w:val="2F5496"/>
@@ -2355,28 +2033,11 @@
         </w:rPr>
         <w:t>mk</w:t>
       </w:r>
-      <w:proofErr w:type="spellEnd"/>
-      <w:r>
-        <w:rPr>
-          <w:color w:val="2F5496"/>
-        </w:rPr>
-        <w:t>(</w:t>
-      </w:r>
-      <w:proofErr w:type="spellStart"/>
-      <w:proofErr w:type="gramStart"/>
-      <w:r>
-        <w:rPr>
-          <w:color w:val="2F5496"/>
-        </w:rPr>
-        <w:t>a,n</w:t>
-      </w:r>
-      <w:proofErr w:type="spellEnd"/>
-      <w:proofErr w:type="gramEnd"/>
-      <w:r>
-        <w:rPr>
-          <w:color w:val="2F5496"/>
-        </w:rPr>
-        <w:t>))</w:t>
+      <w:r>
+        <w:rPr>
+          <w:color w:val="2F5496"/>
+        </w:rPr>
+        <w:t>(a,n))</w:t>
       </w:r>
     </w:p>
     <w:p>
@@ -2396,23 +2057,7 @@
         </w:rPr>
       </w:pPr>
       <w:r>
-        <w:t xml:space="preserve">возвращающую </w:t>
-      </w:r>
-      <w:proofErr w:type="spellStart"/>
-      <w:r>
-        <w:t>true</w:t>
-      </w:r>
-      <w:proofErr w:type="spellEnd"/>
-      <w:r>
-        <w:t xml:space="preserve">, если оно простое, </w:t>
-      </w:r>
-      <w:proofErr w:type="spellStart"/>
-      <w:r>
-        <w:t>false</w:t>
-      </w:r>
-      <w:proofErr w:type="spellEnd"/>
-      <w:r>
-        <w:t xml:space="preserve"> если нет. </w:t>
+        <w:t xml:space="preserve">возвращающую true, если оно простое, false если нет. </w:t>
       </w:r>
       <w:r>
         <w:rPr>
@@ -2441,23 +2086,7 @@
           <w:color w:val="2F5496"/>
           <w:lang w:val="en-US"/>
         </w:rPr>
-        <w:t xml:space="preserve">a = </w:t>
-      </w:r>
-      <w:proofErr w:type="gramStart"/>
-      <w:r>
-        <w:rPr>
-          <w:color w:val="2F5496"/>
-          <w:lang w:val="en-US"/>
-        </w:rPr>
-        <w:t>int(</w:t>
-      </w:r>
-      <w:proofErr w:type="gramEnd"/>
-      <w:r>
-        <w:rPr>
-          <w:color w:val="2F5496"/>
-          <w:lang w:val="en-US"/>
-        </w:rPr>
-        <w:t>input("</w:t>
+        <w:t>a = int(input("</w:t>
       </w:r>
       <w:r>
         <w:rPr>
@@ -2513,70 +2142,22 @@
           <w:color w:val="2F5496"/>
           <w:lang w:val="en-US"/>
         </w:rPr>
-        <w:t xml:space="preserve">for </w:t>
-      </w:r>
-      <w:proofErr w:type="spellStart"/>
-      <w:r>
-        <w:rPr>
-          <w:color w:val="2F5496"/>
-          <w:lang w:val="en-US"/>
-        </w:rPr>
-        <w:t>i</w:t>
-      </w:r>
-      <w:proofErr w:type="spellEnd"/>
-      <w:r>
-        <w:rPr>
-          <w:color w:val="2F5496"/>
-          <w:lang w:val="en-US"/>
-        </w:rPr>
-        <w:t xml:space="preserve"> in </w:t>
-      </w:r>
-      <w:proofErr w:type="gramStart"/>
-      <w:r>
-        <w:rPr>
-          <w:color w:val="2F5496"/>
-          <w:lang w:val="en-US"/>
-        </w:rPr>
-        <w:t>range(</w:t>
-      </w:r>
-      <w:proofErr w:type="gramEnd"/>
-      <w:r>
-        <w:rPr>
-          <w:color w:val="2F5496"/>
-          <w:lang w:val="en-US"/>
-        </w:rPr>
-        <w:t>2, a // 2+1):</w:t>
-      </w:r>
-    </w:p>
-    <w:p>
-      <w:pPr>
-        <w:rPr>
-          <w:color w:val="2F5496"/>
-          <w:lang w:val="en-US"/>
-        </w:rPr>
-      </w:pPr>
-      <w:r>
-        <w:rPr>
-          <w:color w:val="2F5496"/>
-          <w:lang w:val="en-US"/>
-        </w:rPr>
-        <w:t xml:space="preserve">    if (a % </w:t>
-      </w:r>
-      <w:proofErr w:type="spellStart"/>
-      <w:r>
-        <w:rPr>
-          <w:color w:val="2F5496"/>
-          <w:lang w:val="en-US"/>
-        </w:rPr>
-        <w:t>i</w:t>
-      </w:r>
-      <w:proofErr w:type="spellEnd"/>
-      <w:r>
-        <w:rPr>
-          <w:color w:val="2F5496"/>
-          <w:lang w:val="en-US"/>
-        </w:rPr>
-        <w:t xml:space="preserve"> == 0):</w:t>
+        <w:t>for i in range(2, a // 2+1):</w:t>
+      </w:r>
+    </w:p>
+    <w:p>
+      <w:pPr>
+        <w:rPr>
+          <w:color w:val="2F5496"/>
+          <w:lang w:val="en-US"/>
+        </w:rPr>
+      </w:pPr>
+      <w:r>
+        <w:rPr>
+          <w:color w:val="2F5496"/>
+          <w:lang w:val="en-US"/>
+        </w:rPr>
+        <w:t xml:space="preserve">    if (a % i == 0):</w:t>
       </w:r>
     </w:p>
     <w:p>
@@ -2621,105 +2202,68 @@
           <w:color w:val="2F5496"/>
           <w:lang w:val="en-US"/>
         </w:rPr>
+        <w:t xml:space="preserve">    print("</w:t>
+      </w:r>
+      <w:r>
+        <w:rPr>
+          <w:color w:val="2F5496"/>
+        </w:rPr>
+        <w:t>Число</w:t>
+      </w:r>
+      <w:r>
+        <w:rPr>
+          <w:color w:val="2F5496"/>
+          <w:lang w:val="en-US"/>
+        </w:rPr>
+        <w:t xml:space="preserve"> </w:t>
+      </w:r>
+      <w:r>
+        <w:rPr>
+          <w:color w:val="2F5496"/>
+        </w:rPr>
+        <w:t>простое</w:t>
+      </w:r>
+      <w:r>
+        <w:rPr>
+          <w:color w:val="2F5496"/>
+          <w:lang w:val="en-US"/>
+        </w:rPr>
+        <w:t>")</w:t>
+      </w:r>
+    </w:p>
+    <w:p>
+      <w:pPr>
+        <w:rPr>
+          <w:color w:val="2F5496"/>
+          <w:lang w:val="en-US"/>
+        </w:rPr>
+      </w:pPr>
+      <w:r>
+        <w:rPr>
+          <w:color w:val="2F5496"/>
+          <w:lang w:val="en-US"/>
+        </w:rPr>
+        <w:t>else:</w:t>
+      </w:r>
+    </w:p>
+    <w:p>
+      <w:pPr>
+        <w:rPr>
+          <w:color w:val="2F5496"/>
+        </w:rPr>
+      </w:pPr>
+      <w:r>
+        <w:rPr>
+          <w:color w:val="2F5496"/>
+          <w:lang w:val="en-US"/>
+        </w:rPr>
         <w:t xml:space="preserve">    </w:t>
       </w:r>
-      <w:proofErr w:type="gramStart"/>
-      <w:r>
-        <w:rPr>
-          <w:color w:val="2F5496"/>
-          <w:lang w:val="en-US"/>
-        </w:rPr>
-        <w:t>print(</w:t>
-      </w:r>
-      <w:proofErr w:type="gramEnd"/>
-      <w:r>
-        <w:rPr>
-          <w:color w:val="2F5496"/>
-          <w:lang w:val="en-US"/>
-        </w:rPr>
-        <w:t>"</w:t>
-      </w:r>
-      <w:r>
-        <w:rPr>
-          <w:color w:val="2F5496"/>
-        </w:rPr>
-        <w:t>Число</w:t>
-      </w:r>
-      <w:r>
-        <w:rPr>
-          <w:color w:val="2F5496"/>
-          <w:lang w:val="en-US"/>
-        </w:rPr>
-        <w:t xml:space="preserve"> </w:t>
-      </w:r>
-      <w:r>
-        <w:rPr>
-          <w:color w:val="2F5496"/>
-        </w:rPr>
-        <w:t>простое</w:t>
-      </w:r>
-      <w:r>
-        <w:rPr>
-          <w:color w:val="2F5496"/>
-          <w:lang w:val="en-US"/>
-        </w:rPr>
-        <w:t>")</w:t>
-      </w:r>
-    </w:p>
-    <w:p>
-      <w:pPr>
-        <w:rPr>
-          <w:color w:val="2F5496"/>
-        </w:rPr>
-      </w:pPr>
-      <w:proofErr w:type="spellStart"/>
-      <w:r>
-        <w:rPr>
-          <w:color w:val="2F5496"/>
-        </w:rPr>
-        <w:t>else</w:t>
-      </w:r>
-      <w:proofErr w:type="spellEnd"/>
-      <w:r>
-        <w:rPr>
-          <w:color w:val="2F5496"/>
-        </w:rPr>
-        <w:t>:</w:t>
-      </w:r>
-    </w:p>
-    <w:p>
-      <w:pPr>
-        <w:rPr>
-          <w:color w:val="2F5496"/>
-        </w:rPr>
-      </w:pPr>
-      <w:r>
-        <w:rPr>
-          <w:color w:val="2F5496"/>
-        </w:rPr>
-        <w:t xml:space="preserve">    </w:t>
-      </w:r>
-      <w:proofErr w:type="spellStart"/>
-      <w:proofErr w:type="gramStart"/>
-      <w:r>
-        <w:rPr>
-          <w:color w:val="2F5496"/>
-        </w:rPr>
-        <w:t>print</w:t>
-      </w:r>
-      <w:proofErr w:type="spellEnd"/>
-      <w:r>
-        <w:rPr>
-          <w:color w:val="2F5496"/>
-        </w:rPr>
-        <w:t>(</w:t>
-      </w:r>
-      <w:proofErr w:type="gramEnd"/>
-      <w:r>
-        <w:rPr>
-          <w:color w:val="2F5496"/>
-        </w:rPr>
-        <w:t>"Число не является простым")</w:t>
+      <w:r>
+        <w:rPr>
+          <w:color w:val="2F5496"/>
+        </w:rPr>
+        <w:t>print("Число не является простым")</w:t>
       </w:r>
     </w:p>
     <w:p>
@@ -2732,6 +2276,35 @@
           <w:szCs w:val="24"/>
         </w:rPr>
       </w:pPr>
+    </w:p>
+    <w:p>
+      <w:pPr>
+        <w:spacing w:line="262" w:lineRule="auto"/>
+        <w:rPr>
+          <w:rFonts w:ascii="Times New Roman" w:eastAsia="Times New Roman" w:hAnsi="Times New Roman"/>
+          <w:color w:val="000000" w:themeColor="text1"/>
+          <w:sz w:val="32"/>
+          <w:szCs w:val="24"/>
+        </w:rPr>
+      </w:pPr>
+      <w:r>
+        <w:rPr>
+          <w:rFonts w:ascii="Times New Roman" w:eastAsia="Times New Roman" w:hAnsi="Times New Roman"/>
+          <w:color w:val="000000" w:themeColor="text1"/>
+          <w:sz w:val="32"/>
+          <w:szCs w:val="24"/>
+        </w:rPr>
+        <w:t xml:space="preserve">Просмотр на гитхаб - </w:t>
+      </w:r>
+      <w:r>
+        <w:rPr>
+          <w:rFonts w:ascii="Times New Roman" w:eastAsia="Times New Roman" w:hAnsi="Times New Roman"/>
+          <w:color w:val="000000" w:themeColor="text1"/>
+          <w:sz w:val="32"/>
+          <w:szCs w:val="24"/>
+        </w:rPr>
+        <w:t>https://github.com/moodoctober/Web-prog-py2-lr</w:t>
+      </w:r>
     </w:p>
     <w:sectPr>
       <w:pgSz w:w="11906" w:h="16838"/>
